--- a/软件创新/软件1701-20175276-贾敬哲 .docx
+++ b/软件创新/软件1701-20175276-贾敬哲 .docx
@@ -4,25 +4,22 @@
   <w:body>
     <w:p>
       <w:pPr>
-        <w:ind w:firstLineChars="200" w:firstLine="422"/>
+        <w:widowControl/>
+        <w:spacing w:line="300" w:lineRule="auto"/>
         <w:jc w:val="center"/>
         <w:rPr>
-          <w:rFonts w:ascii="Arial" w:eastAsia="宋体" w:hAnsi="Arial" w:cs="Arial"/>
-          <w:b/>
+          <w:rFonts w:ascii="黑体" w:eastAsia="黑体" w:hAnsi="黑体" w:cs="Times New Roman"/>
           <w:bCs/>
-          <w:color w:val="333333"/>
-          <w:kern w:val="0"/>
-          <w:shd w:val="clear" w:color="auto" w:fill="FFFFFF"/>
+          <w:sz w:val="44"/>
+          <w:szCs w:val="44"/>
         </w:rPr>
       </w:pPr>
       <w:r>
         <w:rPr>
-          <w:rFonts w:ascii="Arial" w:eastAsia="宋体" w:hAnsi="Arial" w:cs="Arial" w:hint="eastAsia"/>
-          <w:b/>
+          <w:rFonts w:ascii="黑体" w:eastAsia="黑体" w:hAnsi="黑体" w:cs="Times New Roman" w:hint="eastAsia"/>
           <w:bCs/>
-          <w:color w:val="333333"/>
-          <w:kern w:val="0"/>
-          <w:shd w:val="clear" w:color="auto" w:fill="FFFFFF"/>
+          <w:sz w:val="44"/>
+          <w:szCs w:val="44"/>
         </w:rPr>
         <w:t>中国互联网的三驾马车前进历程</w:t>
       </w:r>
@@ -80,7 +77,7 @@
           <w:szCs w:val="22"/>
           <w:shd w:val="clear" w:color="auto" w:fill="FFFFFF"/>
         </w:rPr>
-        <w:t>在北京验证了网上交易业务模式可行性的马云，爬了一次长城之后决定回到杭州筹建阿里巴巴；马化腾也在互联网起伏的浪潮中决定投身其中，在年底时创办</w:t>
+        <w:t>在北京验证了网上交易业务模式可行性的马云，爬了一次长城之后决定回到杭州筹建阿里巴巴；马</w:t>
       </w:r>
       <w:proofErr w:type="gramStart"/>
       <w:r>
@@ -91,6 +88,28 @@
           <w:szCs w:val="22"/>
           <w:shd w:val="clear" w:color="auto" w:fill="FFFFFF"/>
         </w:rPr>
+        <w:t>化腾也</w:t>
+      </w:r>
+      <w:proofErr w:type="gramEnd"/>
+      <w:r>
+        <w:rPr>
+          <w:rFonts w:ascii="Arial" w:hAnsi="Arial" w:cs="Arial"/>
+          <w:color w:val="333333"/>
+          <w:sz w:val="21"/>
+          <w:szCs w:val="22"/>
+          <w:shd w:val="clear" w:color="auto" w:fill="FFFFFF"/>
+        </w:rPr>
+        <w:t>在互联网起伏的浪潮中决定投身其中，在年底时创办</w:t>
+      </w:r>
+      <w:proofErr w:type="gramStart"/>
+      <w:r>
+        <w:rPr>
+          <w:rFonts w:ascii="Arial" w:hAnsi="Arial" w:cs="Arial"/>
+          <w:color w:val="333333"/>
+          <w:sz w:val="21"/>
+          <w:szCs w:val="22"/>
+          <w:shd w:val="clear" w:color="auto" w:fill="FFFFFF"/>
+        </w:rPr>
         <w:t>了腾讯</w:t>
       </w:r>
       <w:proofErr w:type="gramEnd"/>
@@ -102,7 +121,19 @@
           <w:szCs w:val="22"/>
           <w:shd w:val="clear" w:color="auto" w:fill="FFFFFF"/>
         </w:rPr>
-        <w:t>；在美国拥有着高薪和股票的李彦宏也看到了中国互联网蓬勃之势，毅然放弃安逸生活，筹办百度</w:t>
+        <w:t>；在美国拥有着高薪和股票的李彦宏也看到了中</w:t>
+      </w:r>
+      <w:bookmarkStart w:id="0" w:name="_GoBack"/>
+      <w:bookmarkEnd w:id="0"/>
+      <w:r>
+        <w:rPr>
+          <w:rFonts w:ascii="Arial" w:hAnsi="Arial" w:cs="Arial"/>
+          <w:color w:val="333333"/>
+          <w:sz w:val="21"/>
+          <w:szCs w:val="22"/>
+          <w:shd w:val="clear" w:color="auto" w:fill="FFFFFF"/>
+        </w:rPr>
+        <w:t>国互联网蓬勃之势，毅然放弃安逸生活，筹办百度</w:t>
       </w:r>
       <w:r>
         <w:rPr>
@@ -138,19 +169,7 @@
           <w:szCs w:val="22"/>
           <w:shd w:val="clear" w:color="auto" w:fill="FFFFFF"/>
         </w:rPr>
-        <w:t>谁都不会想到，二十年后，这三个人建立的三家公司，不仅借助互联网技术给中国人的生活带来极大的便利，更成为了中国互联网在</w:t>
-      </w:r>
-      <w:bookmarkStart w:id="0" w:name="_GoBack"/>
-      <w:bookmarkEnd w:id="0"/>
-      <w:r>
-        <w:rPr>
-          <w:rFonts w:ascii="Arial" w:hAnsi="Arial" w:cs="Arial"/>
-          <w:color w:val="333333"/>
-          <w:sz w:val="21"/>
-          <w:szCs w:val="22"/>
-          <w:shd w:val="clear" w:color="auto" w:fill="FFFFFF"/>
-        </w:rPr>
-        <w:t>国际舞台上最重要的标签</w:t>
+        <w:t>谁都不会想到，二十年后，这三个人建立的三家公司，不仅借助互联网技术给中国人的生活带来极大的便利，更成为了中国互联网在国际舞台上最重要的标签</w:t>
       </w:r>
       <w:r>
         <w:rPr>
@@ -497,7 +516,7 @@
                     <pic:cNvPicPr/>
                   </pic:nvPicPr>
                   <pic:blipFill>
-                    <a:blip r:embed="rId4"/>
+                    <a:blip r:embed="rId6"/>
                     <a:stretch>
                       <a:fillRect/>
                     </a:stretch>
@@ -1001,7 +1020,17 @@
           <w:kern w:val="0"/>
           <w:shd w:val="clear" w:color="auto" w:fill="FFFFFF"/>
         </w:rPr>
-        <w:t>个月的时间，</w:t>
+        <w:t>个月的</w:t>
+      </w:r>
+      <w:r>
+        <w:rPr>
+          <w:rFonts w:ascii="Arial" w:eastAsia="宋体" w:hAnsi="Arial" w:cs="Arial"/>
+          <w:color w:val="333333"/>
+          <w:kern w:val="0"/>
+          <w:shd w:val="clear" w:color="auto" w:fill="FFFFFF"/>
+        </w:rPr>
+        <w:lastRenderedPageBreak/>
+        <w:t>时间，</w:t>
       </w:r>
       <w:r>
         <w:rPr>
@@ -1055,17 +1084,7 @@
           <w:kern w:val="0"/>
           <w:shd w:val="clear" w:color="auto" w:fill="FFFFFF"/>
         </w:rPr>
-        <w:t>万。伴随不断增加的庞大用户</w:t>
-      </w:r>
-      <w:r>
-        <w:rPr>
-          <w:rFonts w:ascii="Arial" w:eastAsia="宋体" w:hAnsi="Arial" w:cs="Arial"/>
-          <w:color w:val="333333"/>
-          <w:kern w:val="0"/>
-          <w:shd w:val="clear" w:color="auto" w:fill="FFFFFF"/>
-        </w:rPr>
-        <w:lastRenderedPageBreak/>
-        <w:t>群，</w:t>
+        <w:t>万。伴随不断增加的庞大用户群，</w:t>
       </w:r>
       <w:r>
         <w:rPr>
@@ -2772,7 +2791,7 @@
                     </pic:cNvPicPr>
                   </pic:nvPicPr>
                   <pic:blipFill>
-                    <a:blip r:embed="rId5" cstate="print">
+                    <a:blip r:embed="rId7" cstate="print">
                       <a:extLst>
                         <a:ext uri="{28A0092B-C50C-407E-A947-70E740481C1C}">
                           <a14:useLocalDpi xmlns:a14="http://schemas.microsoft.com/office/drawing/2010/main" val="0"/>
@@ -3135,7 +3154,7 @@
                     </pic:cNvPicPr>
                   </pic:nvPicPr>
                   <pic:blipFill>
-                    <a:blip r:embed="rId6" cstate="print">
+                    <a:blip r:embed="rId8" cstate="print">
                       <a:extLst>
                         <a:ext uri="{28A0092B-C50C-407E-A947-70E740481C1C}">
                           <a14:useLocalDpi xmlns:a14="http://schemas.microsoft.com/office/drawing/2010/main" val="0"/>
@@ -3793,7 +3812,7 @@
                     </pic:cNvPicPr>
                   </pic:nvPicPr>
                   <pic:blipFill>
-                    <a:blip r:embed="rId7" cstate="print">
+                    <a:blip r:embed="rId9" cstate="print">
                       <a:extLst>
                         <a:ext uri="{28A0092B-C50C-407E-A947-70E740481C1C}">
                           <a14:useLocalDpi xmlns:a14="http://schemas.microsoft.com/office/drawing/2010/main" val="0"/>
@@ -4234,6 +4253,44 @@
     </w:sectPr>
   </w:body>
 </w:document>
+</file>
+
+<file path=word/endnotes.xml><?xml version="1.0" encoding="utf-8"?>
+<w:endnotes xmlns:wpc="http://schemas.microsoft.com/office/word/2010/wordprocessingCanvas" xmlns:cx="http://schemas.microsoft.com/office/drawing/2014/chartex" xmlns:cx1="http://schemas.microsoft.com/office/drawing/2015/9/8/chartex" xmlns:cx2="http://schemas.microsoft.com/office/drawing/2015/10/21/chartex" xmlns:cx3="http://schemas.microsoft.com/office/drawing/2016/5/9/chartex" xmlns:cx4="http://schemas.microsoft.com/office/drawing/2016/5/10/chartex" xmlns:cx5="http://schemas.microsoft.com/office/drawing/2016/5/11/chartex" xmlns:cx6="http://schemas.microsoft.com/office/drawing/2016/5/12/chartex" xmlns:cx7="http://schemas.microsoft.com/office/drawing/2016/5/13/chartex" xmlns:cx8="http://schemas.microsoft.com/office/drawing/2016/5/14/chartex" xmlns:mc="http://schemas.openxmlformats.org/markup-compatibility/2006" xmlns:aink="http://schemas.microsoft.com/office/drawing/2016/ink" xmlns:am3d="http://schemas.microsoft.com/office/drawing/2017/model3d" xmlns:o="urn:schemas-microsoft-com:office:office" xmlns:r="http://schemas.openxmlformats.org/officeDocument/2006/relationships" xmlns:m="http://schemas.openxmlformats.org/officeDocument/2006/math" xmlns:v="urn:schemas-microsoft-com:vml" xmlns:wp14="http://schemas.microsoft.com/office/word/2010/wordprocessingDrawing" xmlns:wp="http://schemas.openxmlformats.org/drawingml/2006/wordprocessingDrawing" xmlns:w10="urn:schemas-microsoft-com:office:word" xmlns:w="http://schemas.openxmlformats.org/wordprocessingml/2006/main" xmlns:w14="http://schemas.microsoft.com/office/word/2010/wordml" xmlns:w15="http://schemas.microsoft.com/office/word/2012/wordml" xmlns:w16cid="http://schemas.microsoft.com/office/word/2016/wordml/cid" xmlns:w16se="http://schemas.microsoft.com/office/word/2015/wordml/symex" xmlns:wpg="http://schemas.microsoft.com/office/word/2010/wordprocessingGroup" xmlns:wpi="http://schemas.microsoft.com/office/word/2010/wordprocessingInk" xmlns:wne="http://schemas.microsoft.com/office/word/2006/wordml" xmlns:wps="http://schemas.microsoft.com/office/word/2010/wordprocessingShape" mc:Ignorable="w14 w15 w16se w16cid wp14">
+  <w:endnote w:type="separator" w:id="-1">
+    <w:p>
+      <w:r>
+        <w:separator/>
+      </w:r>
+    </w:p>
+  </w:endnote>
+  <w:endnote w:type="continuationSeparator" w:id="0">
+    <w:p>
+      <w:r>
+        <w:continuationSeparator/>
+      </w:r>
+    </w:p>
+  </w:endnote>
+</w:endnotes>
+</file>
+
+<file path=word/footnotes.xml><?xml version="1.0" encoding="utf-8"?>
+<w:footnotes xmlns:wpc="http://schemas.microsoft.com/office/word/2010/wordprocessingCanvas" xmlns:cx="http://schemas.microsoft.com/office/drawing/2014/chartex" xmlns:cx1="http://schemas.microsoft.com/office/drawing/2015/9/8/chartex" xmlns:cx2="http://schemas.microsoft.com/office/drawing/2015/10/21/chartex" xmlns:cx3="http://schemas.microsoft.com/office/drawing/2016/5/9/chartex" xmlns:cx4="http://schemas.microsoft.com/office/drawing/2016/5/10/chartex" xmlns:cx5="http://schemas.microsoft.com/office/drawing/2016/5/11/chartex" xmlns:cx6="http://schemas.microsoft.com/office/drawing/2016/5/12/chartex" xmlns:cx7="http://schemas.microsoft.com/office/drawing/2016/5/13/chartex" xmlns:cx8="http://schemas.microsoft.com/office/drawing/2016/5/14/chartex" xmlns:mc="http://schemas.openxmlformats.org/markup-compatibility/2006" xmlns:aink="http://schemas.microsoft.com/office/drawing/2016/ink" xmlns:am3d="http://schemas.microsoft.com/office/drawing/2017/model3d" xmlns:o="urn:schemas-microsoft-com:office:office" xmlns:r="http://schemas.openxmlformats.org/officeDocument/2006/relationships" xmlns:m="http://schemas.openxmlformats.org/officeDocument/2006/math" xmlns:v="urn:schemas-microsoft-com:vml" xmlns:wp14="http://schemas.microsoft.com/office/word/2010/wordprocessingDrawing" xmlns:wp="http://schemas.openxmlformats.org/drawingml/2006/wordprocessingDrawing" xmlns:w10="urn:schemas-microsoft-com:office:word" xmlns:w="http://schemas.openxmlformats.org/wordprocessingml/2006/main" xmlns:w14="http://schemas.microsoft.com/office/word/2010/wordml" xmlns:w15="http://schemas.microsoft.com/office/word/2012/wordml" xmlns:w16cid="http://schemas.microsoft.com/office/word/2016/wordml/cid" xmlns:w16se="http://schemas.microsoft.com/office/word/2015/wordml/symex" xmlns:wpg="http://schemas.microsoft.com/office/word/2010/wordprocessingGroup" xmlns:wpi="http://schemas.microsoft.com/office/word/2010/wordprocessingInk" xmlns:wne="http://schemas.microsoft.com/office/word/2006/wordml" xmlns:wps="http://schemas.microsoft.com/office/word/2010/wordprocessingShape" mc:Ignorable="w14 w15 w16se w16cid wp14">
+  <w:footnote w:type="separator" w:id="-1">
+    <w:p>
+      <w:r>
+        <w:separator/>
+      </w:r>
+    </w:p>
+  </w:footnote>
+  <w:footnote w:type="continuationSeparator" w:id="0">
+    <w:p>
+      <w:r>
+        <w:continuationSeparator/>
+      </w:r>
+    </w:p>
+  </w:footnote>
+</w:footnotes>
 </file>
 
 <file path=word/styles.xml><?xml version="1.0" encoding="utf-8"?>
@@ -4693,6 +4750,71 @@
       <w:u w:val="single"/>
     </w:rPr>
   </w:style>
+  <w:style w:type="paragraph" w:styleId="a5">
+    <w:name w:val="header"/>
+    <w:basedOn w:val="a"/>
+    <w:link w:val="a6"/>
+    <w:uiPriority w:val="99"/>
+    <w:unhideWhenUsed/>
+    <w:rsid w:val="0054358A"/>
+    <w:pPr>
+      <w:pBdr>
+        <w:bottom w:val="single" w:sz="6" w:space="1" w:color="auto"/>
+      </w:pBdr>
+      <w:tabs>
+        <w:tab w:val="center" w:pos="4153"/>
+        <w:tab w:val="right" w:pos="8306"/>
+      </w:tabs>
+      <w:snapToGrid w:val="0"/>
+      <w:jc w:val="center"/>
+    </w:pPr>
+    <w:rPr>
+      <w:sz w:val="18"/>
+      <w:szCs w:val="18"/>
+    </w:rPr>
+  </w:style>
+  <w:style w:type="character" w:customStyle="1" w:styleId="a6">
+    <w:name w:val="页眉 字符"/>
+    <w:basedOn w:val="a0"/>
+    <w:link w:val="a5"/>
+    <w:uiPriority w:val="99"/>
+    <w:rsid w:val="0054358A"/>
+    <w:rPr>
+      <w:sz w:val="18"/>
+      <w:szCs w:val="18"/>
+    </w:rPr>
+  </w:style>
+  <w:style w:type="paragraph" w:styleId="a7">
+    <w:name w:val="footer"/>
+    <w:basedOn w:val="a"/>
+    <w:link w:val="a8"/>
+    <w:uiPriority w:val="99"/>
+    <w:unhideWhenUsed/>
+    <w:rsid w:val="0054358A"/>
+    <w:pPr>
+      <w:tabs>
+        <w:tab w:val="center" w:pos="4153"/>
+        <w:tab w:val="right" w:pos="8306"/>
+      </w:tabs>
+      <w:snapToGrid w:val="0"/>
+      <w:jc w:val="left"/>
+    </w:pPr>
+    <w:rPr>
+      <w:sz w:val="18"/>
+      <w:szCs w:val="18"/>
+    </w:rPr>
+  </w:style>
+  <w:style w:type="character" w:customStyle="1" w:styleId="a8">
+    <w:name w:val="页脚 字符"/>
+    <w:basedOn w:val="a0"/>
+    <w:link w:val="a7"/>
+    <w:uiPriority w:val="99"/>
+    <w:rsid w:val="0054358A"/>
+    <w:rPr>
+      <w:sz w:val="18"/>
+      <w:szCs w:val="18"/>
+    </w:rPr>
+  </w:style>
 </w:styles>
 </file>
 
